--- a/机房板卡接口_数据许可_v3_GM.docx
+++ b/机房板卡接口_数据许可_v3_GM.docx
@@ -7064,6 +7064,9 @@
         <w:t>，返回</w:t>
       </w:r>
       <w:r>
+        <w:rPr>
+          <w:highlight w:val="yellow"/>
+        </w:rPr>
         <w:t>S1_E_Kc</w:t>
       </w:r>
       <w:r>
@@ -11590,8 +11593,6 @@
         </w:rPr>
         <w:t>锁</w:t>
       </w:r>
-      <w:bookmarkStart w:id="5" w:name="_GoBack"/>
-      <w:bookmarkEnd w:id="5"/>
       <w:r>
         <w:rPr>
           <w:rFonts w:hint="eastAsia"/>
@@ -20182,7 +20183,7 @@
 </file>
 
 <file path=customXml/itemProps2.xml><?xml version="1.0" encoding="utf-8"?>
-<ds:datastoreItem xmlns:ds="http://schemas.openxmlformats.org/officeDocument/2006/customXml" ds:itemID="{FC3B854A-F539-437B-858C-8323ACEC6FB6}">
+<ds:datastoreItem xmlns:ds="http://schemas.openxmlformats.org/officeDocument/2006/customXml" ds:itemID="{F958FFA2-FF1B-47B2-9CBC-B7E43FC584CC}">
   <ds:schemaRefs>
     <ds:schemaRef ds:uri="http://schemas.openxmlformats.org/officeDocument/2006/bibliography"/>
   </ds:schemaRefs>
